--- a/Lab3/Laborator 3 Knapsack AE.docx
+++ b/Lab3/Laborator 3 Knapsack AE.docx
@@ -1656,62 +1656,6 @@
           <w:shd w:fill="auto" w:val="clear"/>
         </w:rPr>
       </w:pPr>
-    </w:p>
-    <w:p>
-      <w:pPr>
-        <w:spacing w:before="0" w:after="200" w:line="276"/>
-        <w:ind w:right="0" w:left="0" w:firstLine="0"/>
-        <w:jc w:val="left"/>
-        <w:rPr>
-          <w:rFonts w:ascii="Calibri" w:hAnsi="Calibri" w:cs="Calibri" w:eastAsia="Calibri"/>
-          <w:color w:val="auto"/>
-          <w:spacing w:val="0"/>
-          <w:position w:val="0"/>
-          <w:sz w:val="24"/>
-          <w:shd w:fill="auto" w:val="clear"/>
-        </w:rPr>
-      </w:pPr>
-    </w:p>
-    <w:p>
-      <w:pPr>
-        <w:spacing w:before="0" w:after="200" w:line="276"/>
-        <w:ind w:right="0" w:left="0" w:firstLine="0"/>
-        <w:jc w:val="left"/>
-        <w:rPr>
-          <w:rFonts w:ascii="Calibri" w:hAnsi="Calibri" w:cs="Calibri" w:eastAsia="Calibri"/>
-          <w:color w:val="auto"/>
-          <w:spacing w:val="0"/>
-          <w:position w:val="0"/>
-          <w:sz w:val="24"/>
-          <w:shd w:fill="auto" w:val="clear"/>
-        </w:rPr>
-      </w:pPr>
-      <w:r>
-        <w:rPr>
-          <w:rFonts w:ascii="Calibri" w:hAnsi="Calibri" w:cs="Calibri" w:eastAsia="Calibri"/>
-          <w:color w:val="auto"/>
-          <w:spacing w:val="0"/>
-          <w:position w:val="0"/>
-          <w:sz w:val="24"/>
-          <w:shd w:fill="auto" w:val="clear"/>
-        </w:rPr>
-        <w:t xml:space="preserve">Best-ul reprezinta configuratia cu cea mai mare valoare</w:t>
-      </w:r>
-    </w:p>
-    <w:p>
-      <w:pPr>
-        <w:spacing w:before="0" w:after="200" w:line="276"/>
-        <w:ind w:right="0" w:left="0" w:firstLine="0"/>
-        <w:jc w:val="left"/>
-        <w:rPr>
-          <w:rFonts w:ascii="Calibri" w:hAnsi="Calibri" w:cs="Calibri" w:eastAsia="Calibri"/>
-          <w:color w:val="auto"/>
-          <w:spacing w:val="0"/>
-          <w:position w:val="0"/>
-          <w:sz w:val="24"/>
-          <w:shd w:fill="auto" w:val="clear"/>
-        </w:rPr>
-      </w:pPr>
       <w:r>
         <w:rPr>
           <w:rFonts w:ascii="Calibri" w:hAnsi="Calibri" w:cs="Calibri" w:eastAsia="Calibri"/>
